--- a/homework_prep_build/current_files/L16/16_Preparation_Assignment_B.docx
+++ b/homework_prep_build/current_files/L16/16_Preparation_Assignment_B.docx
@@ -54,20 +54,20 @@
       </w:pPr>
       <w:r>
         <w:rPr>
+          <w:bCs/>
           <w:b/>
         </w:rPr>
         <w:t xml:space="preserve">Directions: Please fill in Part I as you study the Reading Assignment. Once you finish the reading, complete the questions on Part II. You may use your notes, the key, and the help videos. Be sure to take this completed assignment to your group meeting where you can ask and help answer questions on this assignment.</w:t>
       </w:r>
     </w:p>
+    <w:bookmarkStart w:id="21" w:name="problems"/>
     <w:p>
       <w:pPr>
         <w:pStyle w:val="Heading2"/>
       </w:pPr>
-      <w:bookmarkStart w:id="20" w:name="problems"/>
       <w:r>
         <w:t xml:space="preserve">Problems</w:t>
       </w:r>
-      <w:bookmarkEnd w:id="20"/>
     </w:p>
     <w:p>
       <w:pPr>
@@ -75,6 +75,7 @@
       </w:pPr>
       <w:r>
         <w:rPr>
+          <w:bCs/>
           <w:b/>
         </w:rPr>
         <w:t xml:space="preserve">Part I:</w:t>
@@ -89,63 +90,63 @@
     <w:p>
       <w:pPr>
         <w:numPr>
+          <w:ilvl w:val="0"/>
           <w:numId w:val="1001"/>
+        </w:numPr>
+      </w:pPr>
+      <w:r>
+        <w:t xml:space="preserve">Pick from the list of graphs below, which graphs you can use to describe categorical data:</w:t>
+      </w:r>
+    </w:p>
+    <w:p>
+      <w:pPr>
+        <w:numPr>
+          <w:ilvl w:val="1"/>
+          <w:numId w:val="1002"/>
+        </w:numPr>
+      </w:pPr>
+      <w:r>
+        <w:t xml:space="preserve">Histograms</w:t>
+      </w:r>
+    </w:p>
+    <w:p>
+      <w:pPr>
+        <w:numPr>
+          <w:ilvl w:val="1"/>
+          <w:numId w:val="1002"/>
+        </w:numPr>
+      </w:pPr>
+      <w:r>
+        <w:t xml:space="preserve">Pie Charts</w:t>
+      </w:r>
+    </w:p>
+    <w:p>
+      <w:pPr>
+        <w:numPr>
+          <w:ilvl w:val="1"/>
+          <w:numId w:val="1002"/>
+        </w:numPr>
+      </w:pPr>
+      <w:r>
+        <w:t xml:space="preserve">Boxplots</w:t>
+      </w:r>
+    </w:p>
+    <w:p>
+      <w:pPr>
+        <w:numPr>
+          <w:ilvl w:val="1"/>
+          <w:numId w:val="1002"/>
+        </w:numPr>
+      </w:pPr>
+      <w:r>
+        <w:t xml:space="preserve">Bar Charts</w:t>
+      </w:r>
+    </w:p>
+    <w:p>
+      <w:pPr>
+        <w:numPr>
           <w:ilvl w:val="0"/>
-        </w:numPr>
-      </w:pPr>
-      <w:r>
-        <w:t xml:space="preserve">Pick from the list of graphs below, which graphs you can use to describe categorical data:</w:t>
-      </w:r>
-    </w:p>
-    <w:p>
-      <w:pPr>
-        <w:numPr>
-          <w:numId w:val="1002"/>
-          <w:ilvl w:val="1"/>
-        </w:numPr>
-      </w:pPr>
-      <w:r>
-        <w:t xml:space="preserve">Histograms</w:t>
-      </w:r>
-    </w:p>
-    <w:p>
-      <w:pPr>
-        <w:numPr>
-          <w:numId w:val="1002"/>
-          <w:ilvl w:val="1"/>
-        </w:numPr>
-      </w:pPr>
-      <w:r>
-        <w:t xml:space="preserve">Pie Charts</w:t>
-      </w:r>
-    </w:p>
-    <w:p>
-      <w:pPr>
-        <w:numPr>
-          <w:numId w:val="1002"/>
-          <w:ilvl w:val="1"/>
-        </w:numPr>
-      </w:pPr>
-      <w:r>
-        <w:t xml:space="preserve">Boxplots</w:t>
-      </w:r>
-    </w:p>
-    <w:p>
-      <w:pPr>
-        <w:numPr>
-          <w:numId w:val="1002"/>
-          <w:ilvl w:val="1"/>
-        </w:numPr>
-      </w:pPr>
-      <w:r>
-        <w:t xml:space="preserve">Bar Charts</w:t>
-      </w:r>
-    </w:p>
-    <w:p>
-      <w:pPr>
-        <w:numPr>
           <w:numId w:val="1001"/>
-          <w:ilvl w:val="0"/>
         </w:numPr>
       </w:pPr>
       <w:r>
@@ -173,8 +174,8 @@
     <w:p>
       <w:pPr>
         <w:numPr>
+          <w:ilvl w:val="0"/>
           <w:numId w:val="1001"/>
-          <w:ilvl w:val="0"/>
         </w:numPr>
       </w:pPr>
       <w:r>
@@ -202,8 +203,8 @@
     <w:p>
       <w:pPr>
         <w:numPr>
+          <w:ilvl w:val="0"/>
           <w:numId w:val="1001"/>
-          <w:ilvl w:val="0"/>
         </w:numPr>
       </w:pPr>
       <w:r>
@@ -234,8 +235,8 @@
     <w:p>
       <w:pPr>
         <w:numPr>
+          <w:ilvl w:val="0"/>
           <w:numId w:val="1001"/>
-          <w:ilvl w:val="0"/>
         </w:numPr>
       </w:pPr>
       <w:r>
@@ -248,6 +249,7 @@
       </w:pPr>
       <w:r>
         <w:rPr>
+          <w:bCs/>
           <w:b/>
         </w:rPr>
         <w:t xml:space="preserve">Part II:</w:t>
@@ -256,8 +258,8 @@
     <w:p>
       <w:pPr>
         <w:numPr>
+          <w:ilvl w:val="0"/>
           <w:numId w:val="1003"/>
-          <w:ilvl w:val="0"/>
         </w:numPr>
       </w:pPr>
       <w:r>
@@ -266,7 +268,7 @@
       <w:r>
         <w:t xml:space="preserve"> </w:t>
       </w:r>
-      <w:hyperlink r:id="rId21">
+      <w:hyperlink r:id="rId20">
         <w:r>
           <w:rPr>
             <w:rStyle w:val="Hyperlink"/>
@@ -284,30 +286,30 @@
     <w:p>
       <w:pPr>
         <w:numPr>
+          <w:ilvl w:val="0"/>
           <w:numId w:val="1003"/>
+        </w:numPr>
+      </w:pPr>
+      <w:r>
+        <w:t xml:space="preserve">Next create a bar graph for Class Rank. Label it. Post it here.</w:t>
+      </w:r>
+    </w:p>
+    <w:p>
+      <w:pPr>
+        <w:numPr>
           <w:ilvl w:val="0"/>
+          <w:numId w:val="1003"/>
         </w:numPr>
       </w:pPr>
       <w:r>
-        <w:t xml:space="preserve">Next create a bar graph for Class Rank. Label it. Post it here.</w:t>
+        <w:t xml:space="preserve">Show at least five ways (graphs and numerical statistics) to describe the data above.</w:t>
       </w:r>
     </w:p>
     <w:p>
       <w:pPr>
         <w:numPr>
+          <w:ilvl w:val="0"/>
           <w:numId w:val="1003"/>
-          <w:ilvl w:val="0"/>
-        </w:numPr>
-      </w:pPr>
-      <w:r>
-        <w:t xml:space="preserve">Show at least five ways (graphs and numerical statistics) to describe the data above.</w:t>
-      </w:r>
-    </w:p>
-    <w:p>
-      <w:pPr>
-        <w:numPr>
-          <w:numId w:val="1003"/>
-          <w:ilvl w:val="0"/>
         </w:numPr>
       </w:pPr>
       <m:oMath>
@@ -384,8 +386,8 @@
     <w:p>
       <w:pPr>
         <w:numPr>
+          <w:ilvl w:val="1"/>
           <w:numId w:val="1004"/>
-          <w:ilvl w:val="1"/>
         </w:numPr>
       </w:pPr>
       <w:r>
@@ -427,19 +429,19 @@
     <w:p>
       <w:pPr>
         <w:numPr>
+          <w:ilvl w:val="1"/>
           <w:numId w:val="1004"/>
+        </w:numPr>
+      </w:pPr>
+      <w:r>
+        <w:t xml:space="preserve">What is the z-score you would use?</w:t>
+      </w:r>
+    </w:p>
+    <w:p>
+      <w:pPr>
+        <w:numPr>
           <w:ilvl w:val="1"/>
-        </w:numPr>
-      </w:pPr>
-      <w:r>
-        <w:t xml:space="preserve">What is the z-score you would use?</w:t>
-      </w:r>
-    </w:p>
-    <w:p>
-      <w:pPr>
-        <w:numPr>
           <w:numId w:val="1004"/>
-          <w:ilvl w:val="1"/>
         </w:numPr>
       </w:pPr>
       <w:r>
@@ -457,6 +459,7 @@
         <w:t xml:space="preserve">% in the survey use only cell phones?</w:t>
       </w:r>
     </w:p>
+    <w:bookmarkEnd w:id="21"/>
     <w:sectPr/>
   </w:body>
 </w:document>
@@ -488,109 +491,6 @@
 <file path=word/numbering.xml><?xml version="1.0" encoding="utf-8"?>
 <w:numbering xmlns:w="http://schemas.openxmlformats.org/wordprocessingml/2006/main">
   <w:abstractNum w:abstractNumId="990">
-    <w:nsid w:val="170cd2de"/>
-    <w:multiLevelType w:val="multilevel"/>
-    <w:lvl w:ilvl="0">
-      <w:numFmt w:val="bullet"/>
-      <w:lvlText w:val=" "/>
-      <w:lvlJc w:val="left"/>
-      <w:pPr>
-        <w:tabs>
-          <w:tab w:val="num" w:pos="0"/>
-        </w:tabs>
-        <w:ind w:left="480" w:hanging="480"/>
-      </w:pPr>
-    </w:lvl>
-    <w:lvl w:ilvl="1">
-      <w:numFmt w:val="bullet"/>
-      <w:lvlText w:val=" "/>
-      <w:lvlJc w:val="left"/>
-      <w:pPr>
-        <w:tabs>
-          <w:tab w:val="num" w:pos="720"/>
-        </w:tabs>
-        <w:ind w:left="1200" w:hanging="480"/>
-      </w:pPr>
-    </w:lvl>
-    <w:lvl w:ilvl="2">
-      <w:numFmt w:val="bullet"/>
-      <w:lvlText w:val=" "/>
-      <w:lvlJc w:val="left"/>
-      <w:pPr>
-        <w:tabs>
-          <w:tab w:val="num" w:pos="1440"/>
-        </w:tabs>
-        <w:ind w:left="1920" w:hanging="480"/>
-      </w:pPr>
-    </w:lvl>
-    <w:lvl w:ilvl="3">
-      <w:numFmt w:val="bullet"/>
-      <w:lvlText w:val=" "/>
-      <w:lvlJc w:val="left"/>
-      <w:pPr>
-        <w:tabs>
-          <w:tab w:val="num" w:pos="2160"/>
-        </w:tabs>
-        <w:ind w:left="2640" w:hanging="480"/>
-      </w:pPr>
-    </w:lvl>
-    <w:lvl w:ilvl="4">
-      <w:numFmt w:val="bullet"/>
-      <w:lvlText w:val=" "/>
-      <w:lvlJc w:val="left"/>
-      <w:pPr>
-        <w:tabs>
-          <w:tab w:val="num" w:pos="2880"/>
-        </w:tabs>
-        <w:ind w:left="3360" w:hanging="480"/>
-      </w:pPr>
-    </w:lvl>
-    <w:lvl w:ilvl="5">
-      <w:numFmt w:val="bullet"/>
-      <w:lvlText w:val=" "/>
-      <w:lvlJc w:val="left"/>
-      <w:pPr>
-        <w:tabs>
-          <w:tab w:val="num" w:pos="3600"/>
-        </w:tabs>
-        <w:ind w:left="4080" w:hanging="480"/>
-      </w:pPr>
-    </w:lvl>
-    <w:lvl w:ilvl="6">
-      <w:numFmt w:val="bullet"/>
-      <w:lvlText w:val=" "/>
-      <w:lvlJc w:val="left"/>
-      <w:pPr>
-        <w:tabs>
-          <w:tab w:val="num" w:pos="4320"/>
-        </w:tabs>
-        <w:ind w:left="4800" w:hanging="480"/>
-      </w:pPr>
-    </w:lvl>
-    <w:lvl w:ilvl="7">
-      <w:numFmt w:val="bullet"/>
-      <w:lvlText w:val=" "/>
-      <w:lvlJc w:val="left"/>
-      <w:pPr>
-        <w:tabs>
-          <w:tab w:val="num" w:pos="5040"/>
-        </w:tabs>
-        <w:ind w:left="5520" w:hanging="480"/>
-      </w:pPr>
-    </w:lvl>
-    <w:lvl w:ilvl="8">
-      <w:numFmt w:val="bullet"/>
-      <w:lvlText w:val=" "/>
-      <w:lvlJc w:val="left"/>
-      <w:pPr>
-        <w:tabs>
-          <w:tab w:val="num" w:pos="5760"/>
-        </w:tabs>
-        <w:ind w:left="6240" w:hanging="480"/>
-      </w:pPr>
-    </w:lvl>
-  </w:abstractNum>
-  <w:abstractNum w:abstractNumId="990">
     <w:nsid w:val="2c1ae401"/>
     <w:multiLevelType w:val="multilevel"/>
     <w:lvl w:ilvl="0">
@@ -598,10 +498,7 @@
       <w:lvlText w:val=" "/>
       <w:lvlJc w:val="left"/>
       <w:pPr>
-        <w:tabs>
-          <w:tab w:val="num" w:pos="0"/>
-        </w:tabs>
-        <w:ind w:left="480" w:hanging="480"/>
+        <w:ind w:left="720" w:hanging="480"/>
       </w:pPr>
     </w:lvl>
     <w:lvl w:ilvl="1">
@@ -609,10 +506,7 @@
       <w:lvlText w:val=" "/>
       <w:lvlJc w:val="left"/>
       <w:pPr>
-        <w:tabs>
-          <w:tab w:val="num" w:pos="720"/>
-        </w:tabs>
-        <w:ind w:left="1200" w:hanging="480"/>
+        <w:ind w:left="1440" w:hanging="480"/>
       </w:pPr>
     </w:lvl>
     <w:lvl w:ilvl="2">
@@ -620,10 +514,7 @@
       <w:lvlText w:val=" "/>
       <w:lvlJc w:val="left"/>
       <w:pPr>
-        <w:tabs>
-          <w:tab w:val="num" w:pos="1440"/>
-        </w:tabs>
-        <w:ind w:left="1920" w:hanging="480"/>
+        <w:ind w:left="2160" w:hanging="480"/>
       </w:pPr>
     </w:lvl>
     <w:lvl w:ilvl="3">
@@ -631,10 +522,7 @@
       <w:lvlText w:val=" "/>
       <w:lvlJc w:val="left"/>
       <w:pPr>
-        <w:tabs>
-          <w:tab w:val="num" w:pos="2160"/>
-        </w:tabs>
-        <w:ind w:left="2640" w:hanging="480"/>
+        <w:ind w:left="2880" w:hanging="480"/>
       </w:pPr>
     </w:lvl>
     <w:lvl w:ilvl="4">
@@ -642,10 +530,7 @@
       <w:lvlText w:val=" "/>
       <w:lvlJc w:val="left"/>
       <w:pPr>
-        <w:tabs>
-          <w:tab w:val="num" w:pos="2880"/>
-        </w:tabs>
-        <w:ind w:left="3360" w:hanging="480"/>
+        <w:ind w:left="3600" w:hanging="480"/>
       </w:pPr>
     </w:lvl>
     <w:lvl w:ilvl="5">
@@ -653,10 +538,7 @@
       <w:lvlText w:val=" "/>
       <w:lvlJc w:val="left"/>
       <w:pPr>
-        <w:tabs>
-          <w:tab w:val="num" w:pos="3600"/>
-        </w:tabs>
-        <w:ind w:left="4080" w:hanging="480"/>
+        <w:ind w:left="4320" w:hanging="480"/>
       </w:pPr>
     </w:lvl>
     <w:lvl w:ilvl="6">
@@ -664,10 +546,7 @@
       <w:lvlText w:val=" "/>
       <w:lvlJc w:val="left"/>
       <w:pPr>
-        <w:tabs>
-          <w:tab w:val="num" w:pos="4320"/>
-        </w:tabs>
-        <w:ind w:left="4800" w:hanging="480"/>
+        <w:ind w:left="5040" w:hanging="480"/>
       </w:pPr>
     </w:lvl>
     <w:lvl w:ilvl="7">
@@ -675,10 +554,7 @@
       <w:lvlText w:val=" "/>
       <w:lvlJc w:val="left"/>
       <w:pPr>
-        <w:tabs>
-          <w:tab w:val="num" w:pos="5040"/>
-        </w:tabs>
-        <w:ind w:left="5520" w:hanging="480"/>
+        <w:ind w:left="5760" w:hanging="480"/>
       </w:pPr>
     </w:lvl>
     <w:lvl w:ilvl="8">
@@ -686,10 +562,7 @@
       <w:lvlText w:val=" "/>
       <w:lvlJc w:val="left"/>
       <w:pPr>
-        <w:tabs>
-          <w:tab w:val="num" w:pos="5760"/>
-        </w:tabs>
-        <w:ind w:left="6240" w:hanging="480"/>
+        <w:ind w:left="6480" w:hanging="480"/>
       </w:pPr>
     </w:lvl>
   </w:abstractNum>
@@ -702,10 +575,7 @@
       <w:lvlText w:val="%1."/>
       <w:lvlJc w:val="left"/>
       <w:pPr>
-        <w:tabs>
-          <w:tab w:val="num" w:pos="0"/>
-        </w:tabs>
-        <w:ind w:left="480" w:hanging="480"/>
+        <w:ind w:left="720" w:hanging="480"/>
       </w:pPr>
     </w:lvl>
     <w:lvl w:ilvl="1">
@@ -714,10 +584,7 @@
       <w:lvlText w:val="%2."/>
       <w:lvlJc w:val="left"/>
       <w:pPr>
-        <w:tabs>
-          <w:tab w:val="num" w:pos="720"/>
-        </w:tabs>
-        <w:ind w:left="1200" w:hanging="480"/>
+        <w:ind w:left="1440" w:hanging="480"/>
       </w:pPr>
     </w:lvl>
     <w:lvl w:ilvl="2">
@@ -726,10 +593,7 @@
       <w:lvlText w:val="%3."/>
       <w:lvlJc w:val="left"/>
       <w:pPr>
-        <w:tabs>
-          <w:tab w:val="num" w:pos="1440"/>
-        </w:tabs>
-        <w:ind w:left="1920" w:hanging="480"/>
+        <w:ind w:left="2160" w:hanging="480"/>
       </w:pPr>
     </w:lvl>
     <w:lvl w:ilvl="3">
@@ -738,10 +602,7 @@
       <w:lvlText w:val="%4."/>
       <w:lvlJc w:val="left"/>
       <w:pPr>
-        <w:tabs>
-          <w:tab w:val="num" w:pos="2160"/>
-        </w:tabs>
-        <w:ind w:left="2640" w:hanging="480"/>
+        <w:ind w:left="2880" w:hanging="480"/>
       </w:pPr>
     </w:lvl>
     <w:lvl w:ilvl="4">
@@ -750,10 +611,7 @@
       <w:lvlText w:val="%5."/>
       <w:lvlJc w:val="left"/>
       <w:pPr>
-        <w:tabs>
-          <w:tab w:val="num" w:pos="2880"/>
-        </w:tabs>
-        <w:ind w:left="3360" w:hanging="480"/>
+        <w:ind w:left="3600" w:hanging="480"/>
       </w:pPr>
     </w:lvl>
     <w:lvl w:ilvl="5">
@@ -762,10 +620,7 @@
       <w:lvlText w:val="%6."/>
       <w:lvlJc w:val="left"/>
       <w:pPr>
-        <w:tabs>
-          <w:tab w:val="num" w:pos="3600"/>
-        </w:tabs>
-        <w:ind w:left="4080" w:hanging="480"/>
+        <w:ind w:left="4320" w:hanging="480"/>
       </w:pPr>
     </w:lvl>
     <w:lvl w:ilvl="6">
@@ -774,10 +629,7 @@
       <w:lvlText w:val="%7."/>
       <w:lvlJc w:val="left"/>
       <w:pPr>
-        <w:tabs>
-          <w:tab w:val="num" w:pos="4320"/>
-        </w:tabs>
-        <w:ind w:left="4800" w:hanging="480"/>
+        <w:ind w:left="5040" w:hanging="480"/>
       </w:pPr>
     </w:lvl>
     <w:lvl w:ilvl="7">
@@ -786,10 +638,7 @@
       <w:lvlText w:val="%8."/>
       <w:lvlJc w:val="left"/>
       <w:pPr>
-        <w:tabs>
-          <w:tab w:val="num" w:pos="5040"/>
-        </w:tabs>
-        <w:ind w:left="5520" w:hanging="480"/>
+        <w:ind w:left="5760" w:hanging="480"/>
       </w:pPr>
     </w:lvl>
     <w:lvl w:ilvl="8">
@@ -798,10 +647,7 @@
       <w:lvlText w:val="%9."/>
       <w:lvlJc w:val="left"/>
       <w:pPr>
-        <w:tabs>
-          <w:tab w:val="num" w:pos="5760"/>
-        </w:tabs>
-        <w:ind w:left="6240" w:hanging="480"/>
+        <w:ind w:left="6480" w:hanging="480"/>
       </w:pPr>
     </w:lvl>
   </w:abstractNum>
@@ -814,10 +660,7 @@
       <w:lvlText w:val="%1."/>
       <w:lvlJc w:val="left"/>
       <w:pPr>
-        <w:tabs>
-          <w:tab w:val="num" w:pos="0"/>
-        </w:tabs>
-        <w:ind w:left="480" w:hanging="480"/>
+        <w:ind w:left="720" w:hanging="480"/>
       </w:pPr>
     </w:lvl>
     <w:lvl w:ilvl="1">
@@ -826,10 +669,7 @@
       <w:lvlText w:val="%2."/>
       <w:lvlJc w:val="left"/>
       <w:pPr>
-        <w:tabs>
-          <w:tab w:val="num" w:pos="720"/>
-        </w:tabs>
-        <w:ind w:left="1200" w:hanging="480"/>
+        <w:ind w:left="1440" w:hanging="480"/>
       </w:pPr>
     </w:lvl>
     <w:lvl w:ilvl="2">
@@ -838,10 +678,7 @@
       <w:lvlText w:val="%3."/>
       <w:lvlJc w:val="left"/>
       <w:pPr>
-        <w:tabs>
-          <w:tab w:val="num" w:pos="1440"/>
-        </w:tabs>
-        <w:ind w:left="1920" w:hanging="480"/>
+        <w:ind w:left="2160" w:hanging="480"/>
       </w:pPr>
     </w:lvl>
     <w:lvl w:ilvl="3">
@@ -850,10 +687,7 @@
       <w:lvlText w:val="%4."/>
       <w:lvlJc w:val="left"/>
       <w:pPr>
-        <w:tabs>
-          <w:tab w:val="num" w:pos="2160"/>
-        </w:tabs>
-        <w:ind w:left="2640" w:hanging="480"/>
+        <w:ind w:left="2880" w:hanging="480"/>
       </w:pPr>
     </w:lvl>
     <w:lvl w:ilvl="4">
@@ -862,10 +696,7 @@
       <w:lvlText w:val="%5."/>
       <w:lvlJc w:val="left"/>
       <w:pPr>
-        <w:tabs>
-          <w:tab w:val="num" w:pos="2880"/>
-        </w:tabs>
-        <w:ind w:left="3360" w:hanging="480"/>
+        <w:ind w:left="3600" w:hanging="480"/>
       </w:pPr>
     </w:lvl>
     <w:lvl w:ilvl="5">
@@ -874,10 +705,7 @@
       <w:lvlText w:val="%6."/>
       <w:lvlJc w:val="left"/>
       <w:pPr>
-        <w:tabs>
-          <w:tab w:val="num" w:pos="3600"/>
-        </w:tabs>
-        <w:ind w:left="4080" w:hanging="480"/>
+        <w:ind w:left="4320" w:hanging="480"/>
       </w:pPr>
     </w:lvl>
     <w:lvl w:ilvl="6">
@@ -886,10 +714,7 @@
       <w:lvlText w:val="%7."/>
       <w:lvlJc w:val="left"/>
       <w:pPr>
-        <w:tabs>
-          <w:tab w:val="num" w:pos="4320"/>
-        </w:tabs>
-        <w:ind w:left="4800" w:hanging="480"/>
+        <w:ind w:left="5040" w:hanging="480"/>
       </w:pPr>
     </w:lvl>
     <w:lvl w:ilvl="7">
@@ -898,10 +723,7 @@
       <w:lvlText w:val="%8."/>
       <w:lvlJc w:val="left"/>
       <w:pPr>
-        <w:tabs>
-          <w:tab w:val="num" w:pos="5040"/>
-        </w:tabs>
-        <w:ind w:left="5520" w:hanging="480"/>
+        <w:ind w:left="5760" w:hanging="480"/>
       </w:pPr>
     </w:lvl>
     <w:lvl w:ilvl="8">
@@ -910,10 +732,7 @@
       <w:lvlText w:val="%9."/>
       <w:lvlJc w:val="left"/>
       <w:pPr>
-        <w:tabs>
-          <w:tab w:val="num" w:pos="5760"/>
-        </w:tabs>
-        <w:ind w:left="6240" w:hanging="480"/>
+        <w:ind w:left="6480" w:hanging="480"/>
       </w:pPr>
     </w:lvl>
   </w:abstractNum>
@@ -926,10 +745,7 @@
       <w:lvlText w:val="%1."/>
       <w:lvlJc w:val="left"/>
       <w:pPr>
-        <w:tabs>
-          <w:tab w:val="num" w:pos="0"/>
-        </w:tabs>
-        <w:ind w:left="480" w:hanging="480"/>
+        <w:ind w:left="720" w:hanging="480"/>
       </w:pPr>
     </w:lvl>
     <w:lvl w:ilvl="1">
@@ -938,10 +754,7 @@
       <w:lvlText w:val="%2."/>
       <w:lvlJc w:val="left"/>
       <w:pPr>
-        <w:tabs>
-          <w:tab w:val="num" w:pos="720"/>
-        </w:tabs>
-        <w:ind w:left="1200" w:hanging="480"/>
+        <w:ind w:left="1440" w:hanging="480"/>
       </w:pPr>
     </w:lvl>
     <w:lvl w:ilvl="2">
@@ -950,10 +763,7 @@
       <w:lvlText w:val="%3."/>
       <w:lvlJc w:val="left"/>
       <w:pPr>
-        <w:tabs>
-          <w:tab w:val="num" w:pos="1440"/>
-        </w:tabs>
-        <w:ind w:left="1920" w:hanging="480"/>
+        <w:ind w:left="2160" w:hanging="480"/>
       </w:pPr>
     </w:lvl>
     <w:lvl w:ilvl="3">
@@ -962,10 +772,7 @@
       <w:lvlText w:val="%4."/>
       <w:lvlJc w:val="left"/>
       <w:pPr>
-        <w:tabs>
-          <w:tab w:val="num" w:pos="2160"/>
-        </w:tabs>
-        <w:ind w:left="2640" w:hanging="480"/>
+        <w:ind w:left="2880" w:hanging="480"/>
       </w:pPr>
     </w:lvl>
     <w:lvl w:ilvl="4">
@@ -974,10 +781,7 @@
       <w:lvlText w:val="%5."/>
       <w:lvlJc w:val="left"/>
       <w:pPr>
-        <w:tabs>
-          <w:tab w:val="num" w:pos="2880"/>
-        </w:tabs>
-        <w:ind w:left="3360" w:hanging="480"/>
+        <w:ind w:left="3600" w:hanging="480"/>
       </w:pPr>
     </w:lvl>
     <w:lvl w:ilvl="5">
@@ -986,10 +790,7 @@
       <w:lvlText w:val="%6."/>
       <w:lvlJc w:val="left"/>
       <w:pPr>
-        <w:tabs>
-          <w:tab w:val="num" w:pos="3600"/>
-        </w:tabs>
-        <w:ind w:left="4080" w:hanging="480"/>
+        <w:ind w:left="4320" w:hanging="480"/>
       </w:pPr>
     </w:lvl>
     <w:lvl w:ilvl="6">
@@ -998,10 +799,7 @@
       <w:lvlText w:val="%7."/>
       <w:lvlJc w:val="left"/>
       <w:pPr>
-        <w:tabs>
-          <w:tab w:val="num" w:pos="4320"/>
-        </w:tabs>
-        <w:ind w:left="4800" w:hanging="480"/>
+        <w:ind w:left="5040" w:hanging="480"/>
       </w:pPr>
     </w:lvl>
     <w:lvl w:ilvl="7">
@@ -1010,10 +808,7 @@
       <w:lvlText w:val="%8."/>
       <w:lvlJc w:val="left"/>
       <w:pPr>
-        <w:tabs>
-          <w:tab w:val="num" w:pos="5040"/>
-        </w:tabs>
-        <w:ind w:left="5520" w:hanging="480"/>
+        <w:ind w:left="5760" w:hanging="480"/>
       </w:pPr>
     </w:lvl>
     <w:lvl w:ilvl="8">
@@ -1022,16 +817,10 @@
       <w:lvlText w:val="%9."/>
       <w:lvlJc w:val="left"/>
       <w:pPr>
-        <w:tabs>
-          <w:tab w:val="num" w:pos="5760"/>
-        </w:tabs>
-        <w:ind w:left="6240" w:hanging="480"/>
+        <w:ind w:left="6480" w:hanging="480"/>
       </w:pPr>
     </w:lvl>
   </w:abstractNum>
-  <w:num w:numId="1000">
-    <w:abstractNumId w:val="990"/>
-  </w:num>
   <w:num w:numId="1000">
     <w:abstractNumId w:val="990"/>
   </w:num>
@@ -1298,7 +1087,7 @@
       <w:rFonts w:asciiTheme="majorHAnsi" w:eastAsiaTheme="majorEastAsia" w:hAnsiTheme="majorHAnsi" w:cstheme="majorBidi"/>
       <w:b/>
       <w:bCs/>
-      <w:color w:val="345A8A" w:themeColor="accent1" w:themeShade="B5"/>
+      <w:color w:val="4F81BD" w:themeColor="accent1"/>
       <w:sz w:val="32"/>
       <w:szCs w:val="32"/>
     </w:rPr>
@@ -1321,8 +1110,8 @@
       <w:b/>
       <w:bCs/>
       <w:color w:val="4F81BD" w:themeColor="accent1"/>
-      <w:sz w:val="32"/>
-      <w:szCs w:val="32"/>
+      <w:sz w:val="28"/>
+      <w:szCs w:val="28"/>
     </w:rPr>
   </w:style>
   <w:style w:type="paragraph" w:styleId="Heading3">
@@ -1343,8 +1132,8 @@
       <w:b/>
       <w:bCs/>
       <w:color w:val="4F81BD" w:themeColor="accent1"/>
-      <w:sz w:val="28"/>
-      <w:szCs w:val="28"/>
+      <w:sz w:val="24"/>
+      <w:szCs w:val="24"/>
     </w:rPr>
   </w:style>
   <w:style w:type="paragraph" w:styleId="Heading4">
@@ -1362,7 +1151,7 @@
     </w:pPr>
     <w:rPr>
       <w:rFonts w:asciiTheme="majorHAnsi" w:eastAsiaTheme="majorEastAsia" w:hAnsiTheme="majorHAnsi" w:cstheme="majorBidi"/>
-      <w:b/>
+      <w:i/>
       <w:bCs/>
       <w:color w:val="4F81BD" w:themeColor="accent1"/>
       <w:sz w:val="24"/>
@@ -1384,7 +1173,6 @@
     </w:pPr>
     <w:rPr>
       <w:rFonts w:asciiTheme="majorHAnsi" w:eastAsiaTheme="majorEastAsia" w:hAnsiTheme="majorHAnsi" w:cstheme="majorBidi"/>
-      <w:i/>
       <w:iCs/>
       <w:color w:val="4F81BD" w:themeColor="accent1"/>
       <w:sz w:val="24"/>
@@ -1480,14 +1268,8 @@
     <w:qFormat/>
     <w:pPr>
       <w:spacing w:before="100" w:after="100"/>
-      <w:ind w:firstLine="0"/>
-    </w:pPr>
-    <w:rPr>
-      <w:rFonts w:asciiTheme="majorHAnsi" w:eastAsiaTheme="majorEastAsia" w:hAnsiTheme="majorHAnsi" w:cstheme="majorBidi"/>
-      <w:bCs/>
-      <w:sz w:val="20"/>
-      <w:szCs w:val="20"/>
-    </w:rPr>
+      <w:ind w:firstLine="0" w:left="480" w:right="480"/>
+    </w:pPr>
   </w:style>
   <w:style w:type="paragraph" w:styleId="FootnoteText">
     <w:name w:val="Footnote Text"/>
@@ -1517,6 +1299,21 @@
         <w:right w:w="108" w:type="dxa"/>
       </w:tblCellMar>
     </w:tblPr>
+    <w:tblStylePr w:type="firstRow">
+      <w:tblPr>
+        <w:jc w:val="left"/>
+        <w:tblInd w:w="0" w:type="dxa"/>
+      </w:tblPr>
+      <w:trPr>
+        <w:jc w:val="left"/>
+      </w:trPr>
+      <w:tcPr>
+        <w:vAlign w:val="bottom"/>
+        <w:tcBorders>
+          <w:bottom w:val="single"/>
+        </w:tcBorders>
+      </w:tcPr>
+    </w:tblStylePr>
   </w:style>
   <w:style w:type="paragraph" w:customStyle="1" w:styleId="DefinitionTerm">
     <w:name w:val="Definition Term"/>
@@ -1580,6 +1377,10 @@
       <w:rFonts w:ascii="Consolas" w:hAnsi="Consolas"/>
       <w:sz w:val="22"/>
     </w:rPr>
+  </w:style>
+  <w:style w:type="character" w:customStyle="1" w:styleId="SectionNumber">
+    <w:name w:val="Section Number"/>
+    <w:basedOn w:val="BodyTextChar"/>
   </w:style>
   <w:style w:type="character" w:styleId="FootnoteReference">
     <w:name w:val="Footnote Reference"/>
